--- a/info.docx
+++ b/info.docx
@@ -19,13 +19,7 @@
     </w:p>
     <w:p>
       <w:r>
-        <w:t>IPSUM FEUGIAT LOREM SED MAGNA</w:t>
-      </w:r>
-      <w:r>
-        <w:t xml:space="preserve"> </w:t>
-      </w:r>
-      <w:r>
-        <w:t>ETIAM ADIPISCING PHASELLUS</w:t>
+        <w:t>IPSUM FEUGIAT LOREM SED MAGNA ETIAM ADIPISCING PHASELLUS</w:t>
       </w:r>
     </w:p>
     <w:p>
@@ -72,8 +66,8 @@
         </w:rPr>
         <w:drawing>
           <wp:inline distT="0" distB="0" distL="0" distR="0" wp14:anchorId="64F9F4D2" wp14:editId="7E9A165F">
-            <wp:extent cx="4159880" cy="2200275"/>
-            <wp:effectExtent l="0" t="0" r="0" b="0"/>
+            <wp:extent cx="5996940" cy="3171947"/>
+            <wp:effectExtent l="0" t="0" r="3810" b="9525"/>
             <wp:docPr id="1" name="Imagen 1"/>
             <wp:cNvGraphicFramePr>
               <a:graphicFrameLocks xmlns:a="http://schemas.openxmlformats.org/drawingml/2006/main" noChangeAspect="1"/>
@@ -94,7 +88,7 @@
                   <pic:spPr>
                     <a:xfrm>
                       <a:off x="0" y="0"/>
-                      <a:ext cx="4162909" cy="2201877"/>
+                      <a:ext cx="6009594" cy="3178640"/>
                     </a:xfrm>
                     <a:prstGeom prst="rect">
                       <a:avLst/>
@@ -106,6 +100,8 @@
           </wp:inline>
         </w:drawing>
       </w:r>
+      <w:bookmarkStart w:id="0" w:name="_GoBack"/>
+      <w:bookmarkEnd w:id="0"/>
     </w:p>
     <w:p>
       <w:pPr>
@@ -527,6 +523,7 @@
           <w:noProof/>
           <w:lang w:eastAsia="es-ES"/>
         </w:rPr>
+        <w:lastRenderedPageBreak/>
         <w:drawing>
           <wp:inline distT="0" distB="0" distL="0" distR="0" wp14:anchorId="3A5AC6D1" wp14:editId="7E0E09C8">
             <wp:extent cx="4123667" cy="2400300"/>
@@ -584,7 +581,6 @@
           <w:b/>
           <w:sz w:val="28"/>
         </w:rPr>
-        <w:lastRenderedPageBreak/>
         <w:t>WORK</w:t>
       </w:r>
     </w:p>
@@ -1085,6 +1081,7 @@
           <w:noProof/>
           <w:lang w:eastAsia="es-ES"/>
         </w:rPr>
+        <w:lastRenderedPageBreak/>
         <w:drawing>
           <wp:inline distT="0" distB="0" distL="0" distR="0" wp14:anchorId="0BCBE54E" wp14:editId="21B37D79">
             <wp:extent cx="5400040" cy="2941320"/>
@@ -1121,8 +1118,6 @@
           </wp:inline>
         </w:drawing>
       </w:r>
-      <w:bookmarkStart w:id="0" w:name="_GoBack"/>
-      <w:bookmarkEnd w:id="0"/>
     </w:p>
     <w:sectPr>
       <w:pgSz w:w="11906" w:h="16838"/>
